--- a/Documentation/SPMP_1_2_Project_Scope_.docx
+++ b/Documentation/SPMP_1_2_Project_Scope_.docx
@@ -84,25 +84,145 @@
         <w:rPr>
           <w:sz w:val="24"/>
         </w:rPr>
-        <w:t xml:space="preserve">company. It will allow for the displaying or editing of item and inventory data and values. It will also send requests to the company warehouse once per day to allow for each store to have consistent inventory values based on defined numbers. </w:t>
-      </w:r>
-      <w:r>
-        <w:rPr>
-          <w:sz w:val="24"/>
-        </w:rPr>
-        <w:t xml:space="preserve">Stores will order the number of items needed to stay at previously defined values. </w:t>
-      </w:r>
-      <w:r>
-        <w:rPr>
-          <w:sz w:val="24"/>
-        </w:rPr>
-        <w:t>It will also produce histo</w:t>
-      </w:r>
-      <w:r>
-        <w:rPr>
-          <w:sz w:val="24"/>
-        </w:rPr>
-        <w:t>rical values for both all pharmacies</w:t>
+        <w:t>company. It will allow for the displaying or editing of item and inventory data and values. It will also send requests to the company warehouse once per day to allow for each store to have consistent inventor</w:t>
+      </w:r>
+      <w:r>
+        <w:rPr>
+          <w:sz w:val="24"/>
+        </w:rPr>
+        <w:t>y values based on defined level</w:t>
+      </w:r>
+      <w:r>
+        <w:rPr>
+          <w:sz w:val="24"/>
+        </w:rPr>
+        <w:t>s.</w:t>
+      </w:r>
+      <w:r>
+        <w:rPr>
+          <w:sz w:val="24"/>
+        </w:rPr>
+        <w:t xml:space="preserve"> If an item is consistently out of stock, the system will automatically order more than the previous amount. If the item is never out of stock, the system will order less of that item.</w:t>
+      </w:r>
+      <w:r>
+        <w:rPr>
+          <w:sz w:val="24"/>
+        </w:rPr>
+        <w:t xml:space="preserve"> </w:t>
+      </w:r>
+      <w:r>
+        <w:rPr>
+          <w:sz w:val="24"/>
+        </w:rPr>
+        <w:t xml:space="preserve"> In both cases the change will be reported. </w:t>
+      </w:r>
+      <w:r>
+        <w:rPr>
+          <w:sz w:val="24"/>
+        </w:rPr>
+        <w:t xml:space="preserve">Stores will order the number of items needed to </w:t>
+      </w:r>
+      <w:r>
+        <w:rPr>
+          <w:sz w:val="24"/>
+        </w:rPr>
+        <w:t>keep items in stock as frequently as possible</w:t>
+      </w:r>
+      <w:r>
+        <w:rPr>
+          <w:sz w:val="24"/>
+        </w:rPr>
+        <w:t xml:space="preserve">. </w:t>
+      </w:r>
+      <w:r>
+        <w:rPr>
+          <w:sz w:val="24"/>
+        </w:rPr>
+        <w:t>It will also return</w:t>
+      </w:r>
+      <w:r>
+        <w:rPr>
+          <w:sz w:val="24"/>
+        </w:rPr>
+        <w:t xml:space="preserve"> histo</w:t>
+      </w:r>
+      <w:r>
+        <w:rPr>
+          <w:sz w:val="24"/>
+        </w:rPr>
+        <w:t>rical data</w:t>
+      </w:r>
+      <w:r>
+        <w:rPr>
+          <w:sz w:val="24"/>
+        </w:rPr>
+        <w:t xml:space="preserve"> for both all pharmacies</w:t>
+      </w:r>
+      <w:r>
+        <w:rPr>
+          <w:sz w:val="24"/>
+        </w:rPr>
+        <w:t xml:space="preserve"> and</w:t>
+      </w:r>
+      <w:r>
+        <w:rPr>
+          <w:sz w:val="24"/>
+        </w:rPr>
+        <w:t xml:space="preserve"> specific one</w:t>
+      </w:r>
+      <w:r>
+        <w:rPr>
+          <w:sz w:val="24"/>
+        </w:rPr>
+        <w:t>s for</w:t>
+      </w:r>
+      <w:r>
+        <w:rPr>
+          <w:sz w:val="24"/>
+        </w:rPr>
+        <w:t xml:space="preserve"> a </w:t>
+      </w:r>
+      <w:r>
+        <w:rPr>
+          <w:sz w:val="24"/>
+        </w:rPr>
+        <w:t>period</w:t>
+      </w:r>
+      <w:r>
+        <w:rPr>
+          <w:sz w:val="24"/>
+        </w:rPr>
+        <w:t xml:space="preserve"> specified by user. New items can be added and</w:t>
+      </w:r>
+      <w:r>
+        <w:rPr>
+          <w:sz w:val="24"/>
+        </w:rPr>
+        <w:t xml:space="preserve"> items can be deleted through this system. Additionally, customer transactions will be handled</w:t>
+      </w:r>
+      <w:r>
+        <w:rPr>
+          <w:sz w:val="24"/>
+        </w:rPr>
+        <w:t xml:space="preserve"> through a on screen interface that communicates information to the company</w:t>
+      </w:r>
+      <w:r>
+        <w:rPr>
+          <w:sz w:val="24"/>
+        </w:rPr>
+        <w:t xml:space="preserve">. </w:t>
+      </w:r>
+      <w:r>
+        <w:rPr>
+          <w:sz w:val="24"/>
+        </w:rPr>
+        <w:t xml:space="preserve">This includes printing prescription labels, handling out of stock items, and account management. </w:t>
+      </w:r>
+      <w:r>
+        <w:rPr>
+          <w:sz w:val="24"/>
+        </w:rPr>
+        <w:t xml:space="preserve">Additionally, </w:t>
       </w:r>
       <w:bookmarkStart w:id="0" w:name="_GoBack"/>
       <w:bookmarkEnd w:id="0"/>
@@ -110,25 +230,31 @@
         <w:rPr>
           <w:sz w:val="24"/>
         </w:rPr>
-        <w:t xml:space="preserve"> or a specific one by a </w:t>
-      </w:r>
-      <w:r>
-        <w:rPr>
-          <w:sz w:val="24"/>
-        </w:rPr>
-        <w:t>period</w:t>
-      </w:r>
-      <w:r>
-        <w:rPr>
-          <w:sz w:val="24"/>
-        </w:rPr>
-        <w:t xml:space="preserve"> give</w:t>
-      </w:r>
-      <w:r>
-        <w:rPr>
-          <w:sz w:val="24"/>
-        </w:rPr>
-        <w:t xml:space="preserve">n by user. New items will be able to be added or items can be deleted through this system. Additionally, customer transactions will be handled. The capability to handle customer information and pass it on to the appropriate store. This includes printing prescription labels, handling items out of stock, and account management. </w:t>
+        <w:t xml:space="preserve">there will be automatically be a notification to the cashier when a customer is checking out that the customer is eligible for a refill. The cashier can than ask the customer if they would like a refill. There will also be options for coupons for customers that provide discounts and </w:t>
+      </w:r>
+      <w:r>
+        <w:rPr>
+          <w:sz w:val="24"/>
+        </w:rPr>
+        <w:t>companywide</w:t>
+      </w:r>
+      <w:r>
+        <w:rPr>
+          <w:sz w:val="24"/>
+        </w:rPr>
+        <w:t xml:space="preserve"> sales on certain items. </w:t>
+      </w:r>
+      <w:r>
+        <w:rPr>
+          <w:sz w:val="24"/>
+        </w:rPr>
+        <w:t>Certain</w:t>
+      </w:r>
+      <w:r>
+        <w:rPr>
+          <w:sz w:val="24"/>
+        </w:rPr>
+        <w:t xml:space="preserve"> items will also automatically be offered to the customer at checkout when a similar item is purchased.</w:t>
       </w:r>
     </w:p>
     <w:p>
@@ -156,11 +282,21 @@
         <w:rPr>
           <w:sz w:val="24"/>
         </w:rPr>
+        <w:lastRenderedPageBreak/>
         <w:tab/>
-        <w:t>For this program, we have opted to use a flat-file system rather than a database system as the team is more familiar with flat files</w:t>
-      </w:r>
-      <w:r>
-        <w:t>. We also have decided to keep the program as a single unit instead of integrating it with a service or client.</w:t>
+        <w:t>For</w:t>
+      </w:r>
+      <w:r>
+        <w:rPr>
+          <w:sz w:val="24"/>
+        </w:rPr>
+        <w:t xml:space="preserve"> this program, we have opted not to use a database system. We Believe our teams skill set is insufficient for the use of a database. As an alternative, we have decided to use a flat-file system as the team is much more familiar with these. </w:t>
+      </w:r>
+      <w:r>
+        <w:t xml:space="preserve">We also have decided to keep the program as a single unit instead of </w:t>
+      </w:r>
+      <w:r>
+        <w:t>using a client or service model.</w:t>
       </w:r>
     </w:p>
     <w:sectPr>
@@ -573,6 +709,7 @@
   <w:style w:type="character" w:default="1" w:styleId="DefaultParagraphFont">
     <w:name w:val="Default Paragraph Font"/>
     <w:uiPriority w:val="1"/>
+    <w:semiHidden/>
     <w:unhideWhenUsed/>
   </w:style>
   <w:style w:type="table" w:default="1" w:styleId="TableNormal">

--- a/Documentation/SPMP_1_2_Project_Scope_.docx
+++ b/Documentation/SPMP_1_2_Project_Scope_.docx
@@ -84,7 +84,19 @@
         <w:rPr>
           <w:sz w:val="24"/>
         </w:rPr>
-        <w:t>company. It will allow for the displaying or editing of item and inventory data and values. It will also send requests to the company warehouse once per day to allow for each store to have consistent inventor</w:t>
+        <w:t xml:space="preserve">company. It </w:t>
+      </w:r>
+      <w:r>
+        <w:rPr>
+          <w:sz w:val="24"/>
+        </w:rPr>
+        <w:t>will allow for the displaying and</w:t>
+      </w:r>
+      <w:r>
+        <w:rPr>
+          <w:sz w:val="24"/>
+        </w:rPr>
+        <w:t xml:space="preserve"> editing of item and inventory data and values. It will also send requests to the company warehouse once per day to allow for each store to have consistent inventor</w:t>
       </w:r>
       <w:r>
         <w:rPr>
@@ -198,7 +210,19 @@
         <w:rPr>
           <w:sz w:val="24"/>
         </w:rPr>
-        <w:t xml:space="preserve"> items can be deleted through this system. Additionally, customer transactions will be handled</w:t>
+        <w:t xml:space="preserve"> items can be deleted </w:t>
+      </w:r>
+      <w:r>
+        <w:rPr>
+          <w:sz w:val="24"/>
+        </w:rPr>
+        <w:t xml:space="preserve">from the inventory </w:t>
+      </w:r>
+      <w:r>
+        <w:rPr>
+          <w:sz w:val="24"/>
+        </w:rPr>
+        <w:t>through this system. Additionally, customer transactions will be handled</w:t>
       </w:r>
       <w:r>
         <w:rPr>
@@ -210,27 +234,31 @@
         <w:rPr>
           <w:sz w:val="24"/>
         </w:rPr>
-        <w:t xml:space="preserve">. </w:t>
-      </w:r>
-      <w:r>
-        <w:rPr>
-          <w:sz w:val="24"/>
-        </w:rPr>
-        <w:t xml:space="preserve">This includes printing prescription labels, handling out of stock items, and account management. </w:t>
-      </w:r>
-      <w:r>
-        <w:rPr>
-          <w:sz w:val="24"/>
-        </w:rPr>
-        <w:t xml:space="preserve">Additionally, </w:t>
-      </w:r>
-      <w:bookmarkStart w:id="0" w:name="_GoBack"/>
-      <w:bookmarkEnd w:id="0"/>
-      <w:r>
-        <w:rPr>
-          <w:sz w:val="24"/>
-        </w:rPr>
-        <w:t xml:space="preserve">there will be automatically be a notification to the cashier when a customer is checking out that the customer is eligible for a refill. The cashier can than ask the customer if they would like a refill. There will also be options for coupons for customers that provide discounts and </w:t>
+        <w:t>. This includes printing prescription labels, handling out of stock items, and account management. Additionally, there will be automatically be a notification to the cashier when a customer is checking out that the customer is eligible f</w:t>
+      </w:r>
+      <w:r>
+        <w:rPr>
+          <w:sz w:val="24"/>
+        </w:rPr>
+        <w:t>or a refill. The cashier can the</w:t>
+      </w:r>
+      <w:r>
+        <w:rPr>
+          <w:sz w:val="24"/>
+        </w:rPr>
+        <w:t>n ask the customer if they would like a refill</w:t>
+      </w:r>
+      <w:r>
+        <w:rPr>
+          <w:sz w:val="24"/>
+        </w:rPr>
+        <w:t xml:space="preserve"> on their prescription</w:t>
+      </w:r>
+      <w:r>
+        <w:rPr>
+          <w:sz w:val="24"/>
+        </w:rPr>
+        <w:t xml:space="preserve">. There will also be options for coupons for customers that provide discounts and </w:t>
       </w:r>
       <w:r>
         <w:rPr>
@@ -254,8 +282,30 @@
         <w:rPr>
           <w:sz w:val="24"/>
         </w:rPr>
-        <w:t xml:space="preserve"> items will also automatically be offered to the customer at checkout when a similar item is purchased.</w:t>
-      </w:r>
+        <w:t xml:space="preserve"> </w:t>
+      </w:r>
+      <w:r>
+        <w:rPr>
+          <w:sz w:val="24"/>
+        </w:rPr>
+        <w:t>items will also automatically be offered to the customer at checkout when a similar item is purchased.</w:t>
+      </w:r>
+    </w:p>
+    <w:p>
+      <w:pPr>
+        <w:spacing w:line="480" w:lineRule="auto"/>
+        <w:rPr>
+          <w:sz w:val="24"/>
+        </w:rPr>
+      </w:pPr>
+    </w:p>
+    <w:p>
+      <w:pPr>
+        <w:spacing w:line="480" w:lineRule="auto"/>
+        <w:rPr>
+          <w:sz w:val="24"/>
+        </w:rPr>
+      </w:pPr>
     </w:p>
     <w:p>
       <w:pPr>
@@ -271,6 +321,7 @@
           <w:b/>
           <w:sz w:val="24"/>
         </w:rPr>
+        <w:lastRenderedPageBreak/>
         <w:t>1.2.2 Exclusions</w:t>
       </w:r>
     </w:p>
@@ -282,7 +333,6 @@
         <w:rPr>
           <w:sz w:val="24"/>
         </w:rPr>
-        <w:lastRenderedPageBreak/>
         <w:tab/>
         <w:t>For</w:t>
       </w:r>
@@ -290,12 +340,26 @@
         <w:rPr>
           <w:sz w:val="24"/>
         </w:rPr>
-        <w:t xml:space="preserve"> this program, we have opted not to use a database system. We Believe our teams skill set is insufficient for the use of a database. As an alternative, we have decided to use a flat-file system as the team is much more familiar with these. </w:t>
-      </w:r>
-      <w:r>
+        <w:t xml:space="preserve"> this program, we have opted not to use a database system. We Believe our teams skill set is insufficient for t</w:t>
+      </w:r>
+      <w:bookmarkStart w:id="0" w:name="_GoBack"/>
+      <w:bookmarkEnd w:id="0"/>
+      <w:r>
+        <w:rPr>
+          <w:sz w:val="24"/>
+        </w:rPr>
+        <w:t xml:space="preserve">he use of a database. As an alternative, we have decided to use a flat-file system as the team is much more familiar with these. </w:t>
+      </w:r>
+      <w:r>
+        <w:rPr>
+          <w:sz w:val="24"/>
+        </w:rPr>
         <w:t xml:space="preserve">We also have decided to keep the program as a single unit instead of </w:t>
       </w:r>
       <w:r>
+        <w:rPr>
+          <w:sz w:val="24"/>
+        </w:rPr>
         <w:t>using a client or service model.</w:t>
       </w:r>
     </w:p>
